--- a/System Test Procedure.docx
+++ b/System Test Procedure.docx
@@ -22,24 +22,6 @@
     </w:p>
     <w:p>
       <w:pPr>
-        <w:jc w:val="center"/>
-        <w:rPr>
-          <w:rFonts w:ascii="Times New Roman" w:hAnsi="Times New Roman" w:cs="Times New Roman"/>
-          <w:sz w:val="28"/>
-          <w:szCs w:val="28"/>
-        </w:rPr>
-      </w:pPr>
-      <w:r>
-        <w:rPr>
-          <w:rFonts w:ascii="Times New Roman" w:hAnsi="Times New Roman" w:cs="Times New Roman"/>
-          <w:sz w:val="28"/>
-          <w:szCs w:val="28"/>
-        </w:rPr>
-        <w:t>Testing the user flow</w:t>
-      </w:r>
-    </w:p>
-    <w:p>
-      <w:pPr>
         <w:rPr>
           <w:rFonts w:ascii="Times New Roman" w:hAnsi="Times New Roman" w:cs="Times New Roman"/>
           <w:sz w:val="24"/>
@@ -990,36 +972,36 @@
           <w:sz w:val="24"/>
           <w:szCs w:val="24"/>
         </w:rPr>
+        <w:t xml:space="preserve">Tester clicks </w:t>
+      </w:r>
+      <w:r>
+        <w:rPr>
+          <w:rFonts w:ascii="Times New Roman" w:hAnsi="Times New Roman" w:cs="Times New Roman"/>
+          <w:sz w:val="24"/>
+          <w:szCs w:val="24"/>
+        </w:rPr>
+        <w:t xml:space="preserve">the play button on the video to test functionality. </w:t>
+      </w:r>
+    </w:p>
+    <w:p>
+      <w:pPr>
+        <w:numPr>
+          <w:ilvl w:val="0"/>
+          <w:numId w:val="5"/>
+        </w:numPr>
+        <w:rPr>
+          <w:rFonts w:ascii="Times New Roman" w:hAnsi="Times New Roman" w:cs="Times New Roman"/>
+          <w:sz w:val="24"/>
+          <w:szCs w:val="24"/>
+        </w:rPr>
+      </w:pPr>
+      <w:r>
+        <w:rPr>
+          <w:rFonts w:ascii="Times New Roman" w:hAnsi="Times New Roman" w:cs="Times New Roman"/>
+          <w:sz w:val="24"/>
+          <w:szCs w:val="24"/>
+        </w:rPr>
         <w:lastRenderedPageBreak/>
-        <w:t xml:space="preserve">Tester clicks </w:t>
-      </w:r>
-      <w:r>
-        <w:rPr>
-          <w:rFonts w:ascii="Times New Roman" w:hAnsi="Times New Roman" w:cs="Times New Roman"/>
-          <w:sz w:val="24"/>
-          <w:szCs w:val="24"/>
-        </w:rPr>
-        <w:t xml:space="preserve">the play button on the video to test functionality. </w:t>
-      </w:r>
-    </w:p>
-    <w:p>
-      <w:pPr>
-        <w:numPr>
-          <w:ilvl w:val="0"/>
-          <w:numId w:val="5"/>
-        </w:numPr>
-        <w:rPr>
-          <w:rFonts w:ascii="Times New Roman" w:hAnsi="Times New Roman" w:cs="Times New Roman"/>
-          <w:sz w:val="24"/>
-          <w:szCs w:val="24"/>
-        </w:rPr>
-      </w:pPr>
-      <w:r>
-        <w:rPr>
-          <w:rFonts w:ascii="Times New Roman" w:hAnsi="Times New Roman" w:cs="Times New Roman"/>
-          <w:sz w:val="24"/>
-          <w:szCs w:val="24"/>
-        </w:rPr>
         <w:t xml:space="preserve">Tester </w:t>
       </w:r>
       <w:r>
